--- a/instalação.docx
+++ b/instalação.docx
@@ -46,6 +46,10 @@
     </w:p>
     <w:p>
       <w:r>
+        <w:rPr>
+          <w:noProof/>
+          <w:lang w:eastAsia="pt-BR"/>
+        </w:rPr>
         <w:drawing>
           <wp:inline distT="0" distB="0" distL="0" distR="0" wp14:anchorId="416038DA" wp14:editId="630B4A80">
             <wp:extent cx="2333951" cy="800212"/>
@@ -104,32 +108,20 @@
         <w:t>eclipse-jee-luna-SR1-win32-x86_64.zip</w:t>
       </w:r>
       <w:r>
-        <w:t>” na pasta “c:\</w:t>
-      </w:r>
-      <w:proofErr w:type="spellStart"/>
-      <w:r>
-        <w:t>ramazzini</w:t>
-      </w:r>
-      <w:proofErr w:type="spellEnd"/>
-      <w:r>
-        <w:t>\”</w:t>
-      </w:r>
-    </w:p>
-    <w:p>
-      <w:r>
-        <w:t xml:space="preserve">2.2 – Abra o eclipse e defina o </w:t>
-      </w:r>
-      <w:proofErr w:type="spellStart"/>
-      <w:r>
-        <w:t>workspace</w:t>
-      </w:r>
-      <w:proofErr w:type="spellEnd"/>
-      <w:r>
-        <w:t xml:space="preserve"> conforme imagem abaixo:</w:t>
-      </w:r>
-    </w:p>
-    <w:p>
-      <w:r>
+        <w:t>” na pasta “c:\ramazzini\”</w:t>
+      </w:r>
+    </w:p>
+    <w:p>
+      <w:r>
+        <w:t>2.2 – Abra o eclipse e defina o workspace conforme imagem abaixo:</w:t>
+      </w:r>
+    </w:p>
+    <w:p>
+      <w:r>
+        <w:rPr>
+          <w:noProof/>
+          <w:lang w:eastAsia="pt-BR"/>
+        </w:rPr>
         <w:drawing>
           <wp:inline distT="0" distB="0" distL="0" distR="0" wp14:anchorId="1D95CA08" wp14:editId="145F0019">
             <wp:extent cx="3666226" cy="1693430"/>
@@ -174,23 +166,7 @@
     </w:p>
     <w:p>
       <w:r>
-        <w:t xml:space="preserve">Pesquisa por </w:t>
-      </w:r>
-      <w:proofErr w:type="spellStart"/>
-      <w:r>
-        <w:t>Jboss</w:t>
-      </w:r>
-      <w:proofErr w:type="spellEnd"/>
-      <w:r>
-        <w:t xml:space="preserve"> Tools e faça a </w:t>
-      </w:r>
-      <w:proofErr w:type="spellStart"/>
-      <w:r>
-        <w:t>instação</w:t>
-      </w:r>
-      <w:proofErr w:type="spellEnd"/>
-      <w:r>
-        <w:t>, conforme imagem abaixo:</w:t>
+        <w:t>Pesquisa por Jboss Tools e faça a instação, conforme imagem abaixo:</w:t>
       </w:r>
     </w:p>
     <w:p>
@@ -254,15 +230,7 @@
     </w:p>
     <w:p>
       <w:r>
-        <w:t>Após clicar em “</w:t>
-      </w:r>
-      <w:proofErr w:type="spellStart"/>
-      <w:r>
-        <w:t>Install</w:t>
-      </w:r>
-      <w:proofErr w:type="spellEnd"/>
-      <w:r>
-        <w:t>”, na</w:t>
+        <w:t>Após clicar em “Install”, na</w:t>
       </w:r>
       <w:r>
         <w:t>s</w:t>
@@ -328,18 +296,7 @@
         <w:t>jboss-as-7.1.1.Final.zip</w:t>
       </w:r>
       <w:r>
-        <w:t xml:space="preserve">” na pasta </w:t>
-      </w:r>
-      <w:r>
-        <w:t>“c:\</w:t>
-      </w:r>
-      <w:proofErr w:type="spellStart"/>
-      <w:r>
-        <w:t>ramazzini</w:t>
-      </w:r>
-      <w:proofErr w:type="spellEnd"/>
-      <w:r>
-        <w:t>\”</w:t>
+        <w:t>” na pasta “c:\ramazzini\”</w:t>
       </w:r>
     </w:p>
     <w:p>
@@ -347,47 +304,10 @@
         <w:t>3.2 – Edite o arquivo “standalone.xml” que encontra-se em “</w:t>
       </w:r>
       <w:r>
-        <w:t>C:\</w:t>
-      </w:r>
-      <w:proofErr w:type="spellStart"/>
-      <w:r>
-        <w:t>ramazzini</w:t>
-      </w:r>
-      <w:proofErr w:type="spellEnd"/>
-      <w:r>
-        <w:t>\jboss-as-7.1.1.Final\</w:t>
-      </w:r>
-      <w:proofErr w:type="spellStart"/>
-      <w:r>
-        <w:t>standalone</w:t>
-      </w:r>
-      <w:proofErr w:type="spellEnd"/>
-      <w:r>
-        <w:t>\</w:t>
-      </w:r>
-      <w:proofErr w:type="spellStart"/>
-      <w:r>
-        <w:t>configuration</w:t>
-      </w:r>
-      <w:proofErr w:type="spellEnd"/>
-      <w:r>
-        <w:t xml:space="preserve">\” acrescentando o driver do </w:t>
-      </w:r>
-      <w:proofErr w:type="spellStart"/>
-      <w:r>
-        <w:t>postgresql</w:t>
-      </w:r>
-      <w:proofErr w:type="spellEnd"/>
-      <w:r>
-        <w:t xml:space="preserve"> na </w:t>
-      </w:r>
-      <w:proofErr w:type="spellStart"/>
-      <w:r>
-        <w:t>tag</w:t>
-      </w:r>
-      <w:proofErr w:type="spellEnd"/>
-      <w:r>
-        <w:t xml:space="preserve"> &lt;drivers&gt;</w:t>
+        <w:t>C:\ramazzini\jboss-as-7.1.1.Final\standalone\configuration</w:t>
+      </w:r>
+      <w:r>
+        <w:t>\” acrescentando o driver do postgresql na tag &lt;drivers&gt;</w:t>
       </w:r>
     </w:p>
     <w:p>
@@ -401,129 +321,20 @@
         <w:rPr>
           <w:color w:val="2E74B5" w:themeColor="accent1" w:themeShade="BF"/>
         </w:rPr>
-        <w:t>&lt;</w:t>
-      </w:r>
-      <w:proofErr w:type="gramStart"/>
+        <w:t>&lt;driver name="org.postgresql" module="org.postgresql"&gt;</w:t>
+      </w:r>
       <w:r>
         <w:rPr>
           <w:color w:val="2E74B5" w:themeColor="accent1" w:themeShade="BF"/>
         </w:rPr>
-        <w:t>driver</w:t>
-      </w:r>
-      <w:proofErr w:type="gramEnd"/>
+        <w:br/>
+        <w:t xml:space="preserve">           &lt;xa-datasource-class&gt;org.postgresql.Driver&lt;/xa-datasource-class&gt;                    </w:t>
+      </w:r>
       <w:r>
         <w:rPr>
           <w:color w:val="2E74B5" w:themeColor="accent1" w:themeShade="BF"/>
         </w:rPr>
-        <w:t xml:space="preserve"> </w:t>
-      </w:r>
-      <w:proofErr w:type="spellStart"/>
-      <w:r>
-        <w:rPr>
-          <w:color w:val="2E74B5" w:themeColor="accent1" w:themeShade="BF"/>
-        </w:rPr>
-        <w:t>name</w:t>
-      </w:r>
-      <w:proofErr w:type="spellEnd"/>
-      <w:r>
-        <w:rPr>
-          <w:color w:val="2E74B5" w:themeColor="accent1" w:themeShade="BF"/>
-        </w:rPr>
-        <w:t>="</w:t>
-      </w:r>
-      <w:proofErr w:type="spellStart"/>
-      <w:r>
-        <w:rPr>
-          <w:color w:val="2E74B5" w:themeColor="accent1" w:themeShade="BF"/>
-        </w:rPr>
-        <w:t>org.postgresql</w:t>
-      </w:r>
-      <w:proofErr w:type="spellEnd"/>
-      <w:r>
-        <w:rPr>
-          <w:color w:val="2E74B5" w:themeColor="accent1" w:themeShade="BF"/>
-        </w:rPr>
-        <w:t>" module="</w:t>
-      </w:r>
-      <w:proofErr w:type="spellStart"/>
-      <w:r>
-        <w:rPr>
-          <w:color w:val="2E74B5" w:themeColor="accent1" w:themeShade="BF"/>
-        </w:rPr>
-        <w:t>org.postgresql</w:t>
-      </w:r>
-      <w:proofErr w:type="spellEnd"/>
-      <w:r>
-        <w:rPr>
-          <w:color w:val="2E74B5" w:themeColor="accent1" w:themeShade="BF"/>
-        </w:rPr>
-        <w:t>"&gt;</w:t>
-      </w:r>
-      <w:r>
-        <w:rPr>
-          <w:color w:val="2E74B5" w:themeColor="accent1" w:themeShade="BF"/>
-        </w:rPr>
         <w:br/>
-        <w:t xml:space="preserve">           </w:t>
-      </w:r>
-      <w:r>
-        <w:rPr>
-          <w:color w:val="2E74B5" w:themeColor="accent1" w:themeShade="BF"/>
-        </w:rPr>
-        <w:t>&lt;</w:t>
-      </w:r>
-      <w:proofErr w:type="spellStart"/>
-      <w:r>
-        <w:rPr>
-          <w:color w:val="2E74B5" w:themeColor="accent1" w:themeShade="BF"/>
-        </w:rPr>
-        <w:t>xa-datasource-class</w:t>
-      </w:r>
-      <w:proofErr w:type="spellEnd"/>
-      <w:r>
-        <w:rPr>
-          <w:color w:val="2E74B5" w:themeColor="accent1" w:themeShade="BF"/>
-        </w:rPr>
-        <w:t>&gt;</w:t>
-      </w:r>
-      <w:proofErr w:type="spellStart"/>
-      <w:r>
-        <w:rPr>
-          <w:color w:val="2E74B5" w:themeColor="accent1" w:themeShade="BF"/>
-        </w:rPr>
-        <w:t>org.postgresql.Driver</w:t>
-      </w:r>
-      <w:proofErr w:type="spellEnd"/>
-      <w:r>
-        <w:rPr>
-          <w:color w:val="2E74B5" w:themeColor="accent1" w:themeShade="BF"/>
-        </w:rPr>
-        <w:t>&lt;/</w:t>
-      </w:r>
-      <w:proofErr w:type="spellStart"/>
-      <w:r>
-        <w:rPr>
-          <w:color w:val="2E74B5" w:themeColor="accent1" w:themeShade="BF"/>
-        </w:rPr>
-        <w:t>xa-datasource-class</w:t>
-      </w:r>
-      <w:proofErr w:type="spellEnd"/>
-      <w:r>
-        <w:rPr>
-          <w:color w:val="2E74B5" w:themeColor="accent1" w:themeShade="BF"/>
-        </w:rPr>
-        <w:t xml:space="preserve">&gt;                    </w:t>
-      </w:r>
-      <w:r>
-        <w:rPr>
-          <w:color w:val="2E74B5" w:themeColor="accent1" w:themeShade="BF"/>
-        </w:rPr>
-        <w:br/>
-      </w:r>
-      <w:r>
-        <w:rPr>
-          <w:color w:val="2E74B5" w:themeColor="accent1" w:themeShade="BF"/>
-        </w:rPr>
         <w:t>&lt;/driver&gt;</w:t>
       </w:r>
     </w:p>
@@ -590,15 +401,7 @@
     </w:p>
     <w:p>
       <w:r>
-        <w:t>Obs.: Na pasta “c:\</w:t>
-      </w:r>
-      <w:proofErr w:type="spellStart"/>
-      <w:r>
-        <w:t>ramazzini</w:t>
-      </w:r>
-      <w:proofErr w:type="spellEnd"/>
-      <w:r>
-        <w:t>\extras” existe o exemplo do arquivo “standalone.xml”</w:t>
+        <w:t>Obs.: Na pasta “c:\ramazzini\extras” existe o exemplo do arquivo “standalone.xml”</w:t>
       </w:r>
     </w:p>
     <w:p>
@@ -606,52 +409,15 @@
         <w:t>3.3 – Na pasta “</w:t>
       </w:r>
       <w:r>
-        <w:t>C:\</w:t>
-      </w:r>
-      <w:proofErr w:type="spellStart"/>
-      <w:r>
-        <w:t>ramazzini</w:t>
-      </w:r>
-      <w:proofErr w:type="spellEnd"/>
-      <w:r>
-        <w:t>\jboss-as-7.1.1.Final\modules\</w:t>
-      </w:r>
-      <w:proofErr w:type="spellStart"/>
-      <w:r>
-        <w:t>org</w:t>
-      </w:r>
-      <w:proofErr w:type="spellEnd"/>
-      <w:r>
-        <w:t>”, crie o diretório “</w:t>
-      </w:r>
-      <w:proofErr w:type="spellStart"/>
-      <w:r>
-        <w:t>postgresql</w:t>
-      </w:r>
-      <w:proofErr w:type="spellEnd"/>
-      <w:r>
-        <w:t>” e dentro deste diretório, crie outra pasta “</w:t>
-      </w:r>
-      <w:proofErr w:type="spellStart"/>
-      <w:r>
-        <w:t>main</w:t>
-      </w:r>
-      <w:proofErr w:type="spellEnd"/>
-      <w:r>
-        <w:t>”.</w:t>
-      </w:r>
-    </w:p>
-    <w:p>
-      <w:r>
-        <w:t>Dentro desta pasta “</w:t>
-      </w:r>
-      <w:proofErr w:type="spellStart"/>
-      <w:r>
-        <w:t>main</w:t>
-      </w:r>
-      <w:proofErr w:type="spellEnd"/>
-      <w:r>
-        <w:t>”, crie o arquivo “module.xml” e coloque o seguinte conteúdo:</w:t>
+        <w:t>C:\ramazzini\jboss-as-7.1.1.Final\modules\org</w:t>
+      </w:r>
+      <w:r>
+        <w:t>”, crie o diretório “postgresql” e dentro deste diretório, crie outra pasta “main”.</w:t>
+      </w:r>
+    </w:p>
+    <w:p>
+      <w:r>
+        <w:t>Dentro desta pasta “main”, crie o arquivo “module.xml” e coloque o seguinte conteúdo:</w:t>
       </w:r>
     </w:p>
     <w:p>
@@ -664,338 +430,69 @@
         <w:rPr>
           <w:color w:val="2E74B5" w:themeColor="accent1" w:themeShade="BF"/>
         </w:rPr>
-        <w:t>&lt;?</w:t>
-      </w:r>
-      <w:proofErr w:type="spellStart"/>
+        <w:t>&lt;?xml version="1.0" encoding="UTF-8"?&gt;</w:t>
+      </w:r>
       <w:r>
         <w:rPr>
           <w:color w:val="2E74B5" w:themeColor="accent1" w:themeShade="BF"/>
         </w:rPr>
-        <w:t>xml</w:t>
-      </w:r>
-      <w:proofErr w:type="spellEnd"/>
+        <w:br/>
+        <w:t xml:space="preserve">  &lt;module xmlns="urn:jboss:module:1.0" name="org.postgresql"&gt;</w:t>
+      </w:r>
       <w:r>
         <w:rPr>
           <w:color w:val="2E74B5" w:themeColor="accent1" w:themeShade="BF"/>
         </w:rPr>
-        <w:t xml:space="preserve"> </w:t>
-      </w:r>
-      <w:proofErr w:type="spellStart"/>
+        <w:br/>
+        <w:t xml:space="preserve">  &lt;resources&gt;    </w:t>
+      </w:r>
       <w:r>
         <w:rPr>
           <w:color w:val="2E74B5" w:themeColor="accent1" w:themeShade="BF"/>
         </w:rPr>
-        <w:t>version</w:t>
-      </w:r>
-      <w:proofErr w:type="spellEnd"/>
+        <w:br/>
+        <w:t xml:space="preserve">    &lt;resource-root path="postgresql-9.2-1003-jdbc4.jar"/&gt;</w:t>
+      </w:r>
       <w:r>
         <w:rPr>
           <w:color w:val="2E74B5" w:themeColor="accent1" w:themeShade="BF"/>
         </w:rPr>
-        <w:t xml:space="preserve">="1.0" </w:t>
-      </w:r>
-      <w:proofErr w:type="spellStart"/>
+        <w:br/>
+        <w:t xml:space="preserve">  &lt;/resources&gt;</w:t>
+      </w:r>
       <w:r>
         <w:rPr>
           <w:color w:val="2E74B5" w:themeColor="accent1" w:themeShade="BF"/>
         </w:rPr>
-        <w:t>encoding</w:t>
-      </w:r>
-      <w:proofErr w:type="spellEnd"/>
+        <w:br/>
+        <w:t xml:space="preserve">  &lt;dependencies&gt;</w:t>
+      </w:r>
       <w:r>
         <w:rPr>
           <w:color w:val="2E74B5" w:themeColor="accent1" w:themeShade="BF"/>
         </w:rPr>
-        <w:t>="UTF-8"?</w:t>
-      </w:r>
-      <w:proofErr w:type="gramStart"/>
+        <w:br/>
+        <w:t xml:space="preserve">    &lt;module name="javax.api"/&gt;</w:t>
+      </w:r>
       <w:r>
         <w:rPr>
           <w:color w:val="2E74B5" w:themeColor="accent1" w:themeShade="BF"/>
         </w:rPr>
-        <w:t>&gt;</w:t>
+        <w:br/>
+        <w:t xml:space="preserve">    &lt;module name="javax.transaction.api"/&gt;</w:t>
       </w:r>
       <w:r>
         <w:rPr>
           <w:color w:val="2E74B5" w:themeColor="accent1" w:themeShade="BF"/>
         </w:rPr>
         <w:br/>
+        <w:t xml:space="preserve">  &lt;/dependencies&gt;</w:t>
       </w:r>
       <w:r>
         <w:rPr>
           <w:color w:val="2E74B5" w:themeColor="accent1" w:themeShade="BF"/>
         </w:rPr>
-        <w:t xml:space="preserve">  &lt;</w:t>
-      </w:r>
-      <w:proofErr w:type="gramEnd"/>
-      <w:r>
-        <w:rPr>
-          <w:color w:val="2E74B5" w:themeColor="accent1" w:themeShade="BF"/>
-        </w:rPr>
-        <w:t xml:space="preserve">module </w:t>
-      </w:r>
-      <w:proofErr w:type="spellStart"/>
-      <w:r>
-        <w:rPr>
-          <w:color w:val="2E74B5" w:themeColor="accent1" w:themeShade="BF"/>
-        </w:rPr>
-        <w:t>xmlns</w:t>
-      </w:r>
-      <w:proofErr w:type="spellEnd"/>
-      <w:r>
-        <w:rPr>
-          <w:color w:val="2E74B5" w:themeColor="accent1" w:themeShade="BF"/>
-        </w:rPr>
-        <w:t xml:space="preserve">="urn:jboss:module:1.0" </w:t>
-      </w:r>
-      <w:proofErr w:type="spellStart"/>
-      <w:r>
-        <w:rPr>
-          <w:color w:val="2E74B5" w:themeColor="accent1" w:themeShade="BF"/>
-        </w:rPr>
-        <w:t>name</w:t>
-      </w:r>
-      <w:proofErr w:type="spellEnd"/>
-      <w:r>
-        <w:rPr>
-          <w:color w:val="2E74B5" w:themeColor="accent1" w:themeShade="BF"/>
-        </w:rPr>
-        <w:t>="</w:t>
-      </w:r>
-      <w:proofErr w:type="spellStart"/>
-      <w:r>
-        <w:rPr>
-          <w:color w:val="2E74B5" w:themeColor="accent1" w:themeShade="BF"/>
-        </w:rPr>
-        <w:t>org.postgresql</w:t>
-      </w:r>
-      <w:proofErr w:type="spellEnd"/>
-      <w:r>
-        <w:rPr>
-          <w:color w:val="2E74B5" w:themeColor="accent1" w:themeShade="BF"/>
-        </w:rPr>
-        <w:t>"&gt;</w:t>
-      </w:r>
-      <w:r>
-        <w:rPr>
-          <w:color w:val="2E74B5" w:themeColor="accent1" w:themeShade="BF"/>
-        </w:rPr>
         <w:br/>
-      </w:r>
-      <w:r>
-        <w:rPr>
-          <w:color w:val="2E74B5" w:themeColor="accent1" w:themeShade="BF"/>
-        </w:rPr>
-        <w:t xml:space="preserve">  &lt;</w:t>
-      </w:r>
-      <w:proofErr w:type="spellStart"/>
-      <w:r>
-        <w:rPr>
-          <w:color w:val="2E74B5" w:themeColor="accent1" w:themeShade="BF"/>
-        </w:rPr>
-        <w:t>resources</w:t>
-      </w:r>
-      <w:proofErr w:type="spellEnd"/>
-      <w:r>
-        <w:rPr>
-          <w:color w:val="2E74B5" w:themeColor="accent1" w:themeShade="BF"/>
-        </w:rPr>
-        <w:t xml:space="preserve">&gt;    </w:t>
-      </w:r>
-      <w:r>
-        <w:rPr>
-          <w:color w:val="2E74B5" w:themeColor="accent1" w:themeShade="BF"/>
-        </w:rPr>
-        <w:br/>
-      </w:r>
-      <w:r>
-        <w:rPr>
-          <w:color w:val="2E74B5" w:themeColor="accent1" w:themeShade="BF"/>
-        </w:rPr>
-        <w:t xml:space="preserve">    &lt;</w:t>
-      </w:r>
-      <w:proofErr w:type="spellStart"/>
-      <w:r>
-        <w:rPr>
-          <w:color w:val="2E74B5" w:themeColor="accent1" w:themeShade="BF"/>
-        </w:rPr>
-        <w:t>resource</w:t>
-      </w:r>
-      <w:proofErr w:type="spellEnd"/>
-      <w:r>
-        <w:rPr>
-          <w:color w:val="2E74B5" w:themeColor="accent1" w:themeShade="BF"/>
-        </w:rPr>
-        <w:t>-root path="postgresql-9.2-1003-jdbc4.jar"/&gt;</w:t>
-      </w:r>
-      <w:r>
-        <w:rPr>
-          <w:color w:val="2E74B5" w:themeColor="accent1" w:themeShade="BF"/>
-        </w:rPr>
-        <w:br/>
-      </w:r>
-      <w:r>
-        <w:rPr>
-          <w:color w:val="2E74B5" w:themeColor="accent1" w:themeShade="BF"/>
-        </w:rPr>
-        <w:t xml:space="preserve">  &lt;/</w:t>
-      </w:r>
-      <w:proofErr w:type="spellStart"/>
-      <w:r>
-        <w:rPr>
-          <w:color w:val="2E74B5" w:themeColor="accent1" w:themeShade="BF"/>
-        </w:rPr>
-        <w:t>resources</w:t>
-      </w:r>
-      <w:proofErr w:type="spellEnd"/>
-      <w:r>
-        <w:rPr>
-          <w:color w:val="2E74B5" w:themeColor="accent1" w:themeShade="BF"/>
-        </w:rPr>
-        <w:t>&gt;</w:t>
-      </w:r>
-      <w:r>
-        <w:rPr>
-          <w:color w:val="2E74B5" w:themeColor="accent1" w:themeShade="BF"/>
-        </w:rPr>
-        <w:br/>
-      </w:r>
-      <w:r>
-        <w:rPr>
-          <w:color w:val="2E74B5" w:themeColor="accent1" w:themeShade="BF"/>
-        </w:rPr>
-        <w:t xml:space="preserve">  &lt;</w:t>
-      </w:r>
-      <w:proofErr w:type="spellStart"/>
-      <w:r>
-        <w:rPr>
-          <w:color w:val="2E74B5" w:themeColor="accent1" w:themeShade="BF"/>
-        </w:rPr>
-        <w:t>dependencies</w:t>
-      </w:r>
-      <w:proofErr w:type="spellEnd"/>
-      <w:r>
-        <w:rPr>
-          <w:color w:val="2E74B5" w:themeColor="accent1" w:themeShade="BF"/>
-        </w:rPr>
-        <w:t>&gt;</w:t>
-      </w:r>
-      <w:r>
-        <w:rPr>
-          <w:color w:val="2E74B5" w:themeColor="accent1" w:themeShade="BF"/>
-        </w:rPr>
-        <w:br/>
-      </w:r>
-      <w:r>
-        <w:rPr>
-          <w:color w:val="2E74B5" w:themeColor="accent1" w:themeShade="BF"/>
-        </w:rPr>
-        <w:t xml:space="preserve">    &lt;module </w:t>
-      </w:r>
-      <w:proofErr w:type="spellStart"/>
-      <w:r>
-        <w:rPr>
-          <w:color w:val="2E74B5" w:themeColor="accent1" w:themeShade="BF"/>
-        </w:rPr>
-        <w:t>name</w:t>
-      </w:r>
-      <w:proofErr w:type="spellEnd"/>
-      <w:r>
-        <w:rPr>
-          <w:color w:val="2E74B5" w:themeColor="accent1" w:themeShade="BF"/>
-        </w:rPr>
-        <w:t>="</w:t>
-      </w:r>
-      <w:proofErr w:type="spellStart"/>
-      <w:r>
-        <w:rPr>
-          <w:color w:val="2E74B5" w:themeColor="accent1" w:themeShade="BF"/>
-        </w:rPr>
-        <w:t>javax.api</w:t>
-      </w:r>
-      <w:proofErr w:type="spellEnd"/>
-      <w:r>
-        <w:rPr>
-          <w:color w:val="2E74B5" w:themeColor="accent1" w:themeShade="BF"/>
-        </w:rPr>
-        <w:t>"/&gt;</w:t>
-      </w:r>
-      <w:r>
-        <w:rPr>
-          <w:color w:val="2E74B5" w:themeColor="accent1" w:themeShade="BF"/>
-        </w:rPr>
-        <w:br/>
-      </w:r>
-      <w:r>
-        <w:rPr>
-          <w:color w:val="2E74B5" w:themeColor="accent1" w:themeShade="BF"/>
-        </w:rPr>
-        <w:t xml:space="preserve">    &lt;module </w:t>
-      </w:r>
-      <w:proofErr w:type="spellStart"/>
-      <w:r>
-        <w:rPr>
-          <w:color w:val="2E74B5" w:themeColor="accent1" w:themeShade="BF"/>
-        </w:rPr>
-        <w:t>name</w:t>
-      </w:r>
-      <w:proofErr w:type="spellEnd"/>
-      <w:r>
-        <w:rPr>
-          <w:color w:val="2E74B5" w:themeColor="accent1" w:themeShade="BF"/>
-        </w:rPr>
-        <w:t>="</w:t>
-      </w:r>
-      <w:proofErr w:type="spellStart"/>
-      <w:r>
-        <w:rPr>
-          <w:color w:val="2E74B5" w:themeColor="accent1" w:themeShade="BF"/>
-        </w:rPr>
-        <w:t>javax.transaction.api</w:t>
-      </w:r>
-      <w:proofErr w:type="spellEnd"/>
-      <w:r>
-        <w:rPr>
-          <w:color w:val="2E74B5" w:themeColor="accent1" w:themeShade="BF"/>
-        </w:rPr>
-        <w:t>"/&gt;</w:t>
-      </w:r>
-      <w:r>
-        <w:rPr>
-          <w:color w:val="2E74B5" w:themeColor="accent1" w:themeShade="BF"/>
-        </w:rPr>
-        <w:br/>
-      </w:r>
-      <w:r>
-        <w:rPr>
-          <w:color w:val="2E74B5" w:themeColor="accent1" w:themeShade="BF"/>
-        </w:rPr>
-        <w:t xml:space="preserve">  &lt;/</w:t>
-      </w:r>
-      <w:proofErr w:type="spellStart"/>
-      <w:r>
-        <w:rPr>
-          <w:color w:val="2E74B5" w:themeColor="accent1" w:themeShade="BF"/>
-        </w:rPr>
-        <w:t>dependencies</w:t>
-      </w:r>
-      <w:proofErr w:type="spellEnd"/>
-      <w:r>
-        <w:rPr>
-          <w:color w:val="2E74B5" w:themeColor="accent1" w:themeShade="BF"/>
-        </w:rPr>
-        <w:t>&gt;</w:t>
-      </w:r>
-      <w:r>
-        <w:rPr>
-          <w:color w:val="2E74B5" w:themeColor="accent1" w:themeShade="BF"/>
-        </w:rPr>
-        <w:br/>
-      </w:r>
-      <w:r>
-        <w:rPr>
-          <w:color w:val="2E74B5" w:themeColor="accent1" w:themeShade="BF"/>
-        </w:rPr>
         <w:t>&lt;/module&gt;</w:t>
       </w:r>
     </w:p>
@@ -1004,55 +501,10 @@
         <w:t>Ainda dentro de “</w:t>
       </w:r>
       <w:r>
-        <w:t>C:\</w:t>
-      </w:r>
-      <w:proofErr w:type="spellStart"/>
-      <w:r>
-        <w:t>ramazzini</w:t>
-      </w:r>
-      <w:proofErr w:type="spellEnd"/>
-      <w:r>
-        <w:t>\jboss-as-7.1.1.Final\modules\</w:t>
-      </w:r>
-      <w:proofErr w:type="spellStart"/>
-      <w:r>
-        <w:t>org</w:t>
-      </w:r>
-      <w:proofErr w:type="spellEnd"/>
-      <w:r>
-        <w:t>\</w:t>
-      </w:r>
-      <w:proofErr w:type="spellStart"/>
-      <w:r>
-        <w:t>postgresql</w:t>
-      </w:r>
-      <w:proofErr w:type="spellEnd"/>
-      <w:r>
-        <w:t>\</w:t>
-      </w:r>
-      <w:proofErr w:type="spellStart"/>
-      <w:r>
-        <w:t>main</w:t>
-      </w:r>
-      <w:proofErr w:type="spellEnd"/>
-      <w:r>
-        <w:t xml:space="preserve">”, copie o </w:t>
-      </w:r>
-      <w:proofErr w:type="spellStart"/>
-      <w:r>
-        <w:t>jar</w:t>
-      </w:r>
-      <w:proofErr w:type="spellEnd"/>
-      <w:r>
-        <w:t xml:space="preserve"> de conexão do </w:t>
-      </w:r>
-      <w:proofErr w:type="spellStart"/>
-      <w:r>
-        <w:t>postgresql</w:t>
-      </w:r>
-      <w:proofErr w:type="spellEnd"/>
-      <w:r>
-        <w:t xml:space="preserve">: </w:t>
+        <w:t>C:\ramazzini\jboss-as-7.1.1.Final\modules\org</w:t>
+      </w:r>
+      <w:r>
+        <w:t xml:space="preserve">\postgresql\main”, copie o jar de conexão do postgresql: </w:t>
       </w:r>
       <w:r>
         <w:t>postgresql-9.2-1003-jdbc4.jar</w:t>
@@ -1060,56 +512,7 @@
     </w:p>
     <w:p>
       <w:r>
-        <w:t>Observação: na</w:t>
-      </w:r>
-      <w:r>
-        <w:t xml:space="preserve"> pasta “c:\</w:t>
-      </w:r>
-      <w:proofErr w:type="spellStart"/>
-      <w:r>
-        <w:t>ramazzini</w:t>
-      </w:r>
-      <w:proofErr w:type="spellEnd"/>
-      <w:r>
-        <w:t>\extras</w:t>
-      </w:r>
-      <w:r>
-        <w:t>\</w:t>
-      </w:r>
-      <w:proofErr w:type="spellStart"/>
-      <w:r>
-        <w:t>postgresql</w:t>
-      </w:r>
-      <w:proofErr w:type="spellEnd"/>
-      <w:r>
-        <w:t>\</w:t>
-      </w:r>
-      <w:proofErr w:type="spellStart"/>
-      <w:r>
-        <w:t>main</w:t>
-      </w:r>
-      <w:proofErr w:type="spellEnd"/>
-      <w:r>
-        <w:t>”</w:t>
-      </w:r>
-      <w:r>
-        <w:t xml:space="preserve">, existe o </w:t>
-      </w:r>
-      <w:proofErr w:type="spellStart"/>
-      <w:r>
-        <w:t>jar</w:t>
-      </w:r>
-      <w:proofErr w:type="spellEnd"/>
-      <w:r>
-        <w:t xml:space="preserve"> do </w:t>
-      </w:r>
-      <w:proofErr w:type="spellStart"/>
-      <w:r>
-        <w:t>postgresql</w:t>
-      </w:r>
-      <w:proofErr w:type="spellEnd"/>
-      <w:r>
-        <w:t xml:space="preserve"> e também o arquivo “module.xml” de exemplo.</w:t>
+        <w:t>Observação: na pasta “c:\ramazzini\extras\postgresql\main”, existe o jar do postgresql e também o arquivo “module.xml” de exemplo.</w:t>
       </w:r>
     </w:p>
     <w:p/>
@@ -1151,35 +554,15 @@
     </w:p>
     <w:p>
       <w:r>
-        <w:t>Escolha a opção “</w:t>
-      </w:r>
-      <w:proofErr w:type="spellStart"/>
-      <w:r>
-        <w:t>JBoss</w:t>
-      </w:r>
-      <w:proofErr w:type="spellEnd"/>
-      <w:r>
-        <w:t xml:space="preserve"> AS 7.1” &gt; NEXT &gt; Em “Home </w:t>
-      </w:r>
-      <w:proofErr w:type="spellStart"/>
-      <w:r>
-        <w:t>Directory</w:t>
-      </w:r>
-      <w:proofErr w:type="spellEnd"/>
-      <w:r>
-        <w:t xml:space="preserve">”, aponta para a pasta de instalação do </w:t>
-      </w:r>
-      <w:proofErr w:type="spellStart"/>
-      <w:r>
-        <w:t>JBoss</w:t>
-      </w:r>
-      <w:proofErr w:type="spellEnd"/>
-      <w:r>
-        <w:t>:</w:t>
-      </w:r>
-    </w:p>
-    <w:p>
-      <w:r>
+        <w:t>Escolha a opção “JBoss AS 7.1” &gt; NEXT &gt; Em “Home Directory”, aponta para a pasta de instalação do JBoss:</w:t>
+      </w:r>
+    </w:p>
+    <w:p>
+      <w:r>
+        <w:rPr>
+          <w:noProof/>
+          <w:lang w:eastAsia="pt-BR"/>
+        </w:rPr>
         <w:lastRenderedPageBreak/>
         <w:drawing>
           <wp:inline distT="0" distB="0" distL="0" distR="0" wp14:anchorId="7B734889" wp14:editId="6BEE0182">
@@ -1252,32 +635,20 @@
     </w:p>
     <w:p>
       <w:r>
-        <w:t xml:space="preserve">Menu: File &gt; New &gt; </w:t>
-      </w:r>
-      <w:proofErr w:type="spellStart"/>
-      <w:r>
-        <w:t>Maven</w:t>
-      </w:r>
-      <w:proofErr w:type="spellEnd"/>
-      <w:r>
-        <w:t xml:space="preserve"> Project</w:t>
-      </w:r>
-    </w:p>
-    <w:p>
-      <w:r>
-        <w:t xml:space="preserve">Na tela de seleção do </w:t>
-      </w:r>
-      <w:proofErr w:type="spellStart"/>
-      <w:r>
-        <w:t>Archetype</w:t>
-      </w:r>
-      <w:proofErr w:type="spellEnd"/>
-      <w:r>
-        <w:t>, escolha a opção conforme abaixo:</w:t>
-      </w:r>
-    </w:p>
-    <w:p>
-      <w:r>
+        <w:t>Menu: File &gt; New &gt; Maven Project</w:t>
+      </w:r>
+    </w:p>
+    <w:p>
+      <w:r>
+        <w:t>Na tela de seleção do Archetype, escolha a opção conforme abaixo:</w:t>
+      </w:r>
+    </w:p>
+    <w:p>
+      <w:r>
+        <w:rPr>
+          <w:noProof/>
+          <w:lang w:eastAsia="pt-BR"/>
+        </w:rPr>
         <w:drawing>
           <wp:inline distT="0" distB="0" distL="0" distR="0" wp14:anchorId="6B846DAE" wp14:editId="7A85B723">
             <wp:extent cx="5400040" cy="4006850"/>
@@ -1324,6 +695,10 @@
     </w:p>
     <w:p>
       <w:r>
+        <w:rPr>
+          <w:noProof/>
+          <w:lang w:eastAsia="pt-BR"/>
+        </w:rPr>
         <w:drawing>
           <wp:inline distT="0" distB="0" distL="0" distR="0" wp14:anchorId="7B8E14CF" wp14:editId="2D3E929F">
             <wp:extent cx="5400040" cy="4006850"/>
@@ -1369,6 +744,10 @@
     </w:p>
     <w:p>
       <w:r>
+        <w:rPr>
+          <w:noProof/>
+          <w:lang w:eastAsia="pt-BR"/>
+        </w:rPr>
         <w:drawing>
           <wp:inline distT="0" distB="0" distL="0" distR="0" wp14:anchorId="0270301A" wp14:editId="47116F32">
             <wp:extent cx="1533739" cy="1133633"/>
@@ -1408,15 +787,7 @@
     </w:p>
     <w:p>
       <w:r>
-        <w:t xml:space="preserve">Caso o projeto fique com algum erro, marque todos os projetos, clique com o botão direito, e escolha: </w:t>
-      </w:r>
-      <w:proofErr w:type="spellStart"/>
-      <w:r>
-        <w:t>Maven</w:t>
-      </w:r>
-      <w:proofErr w:type="spellEnd"/>
-      <w:r>
-        <w:t xml:space="preserve"> &gt; Update Project</w:t>
+        <w:t>Caso o projeto fique com algum erro, marque todos os projetos, clique com o botão direito, e escolha: Maven &gt; Update Project</w:t>
       </w:r>
     </w:p>
     <w:p/>
@@ -1453,19 +824,15 @@
     </w:p>
     <w:p>
       <w:r>
-        <w:t xml:space="preserve">Faça a instalação padrão do </w:t>
-      </w:r>
-      <w:proofErr w:type="spellStart"/>
-      <w:r>
-        <w:t>postgresql</w:t>
-      </w:r>
-      <w:proofErr w:type="spellEnd"/>
-      <w:r>
-        <w:t xml:space="preserve"> 9.2</w:t>
-      </w:r>
-    </w:p>
-    <w:p>
-      <w:r>
+        <w:t>Faça a instalação padrão do postgresql 9.2</w:t>
+      </w:r>
+    </w:p>
+    <w:p>
+      <w:r>
+        <w:rPr>
+          <w:noProof/>
+          <w:lang w:eastAsia="pt-BR"/>
+        </w:rPr>
         <w:drawing>
           <wp:inline distT="0" distB="0" distL="0" distR="0" wp14:anchorId="04E46FAB" wp14:editId="0034432F">
             <wp:extent cx="2276793" cy="209579"/>
@@ -1505,42 +872,19 @@
     </w:p>
     <w:p>
       <w:r>
-        <w:t xml:space="preserve">Com o </w:t>
-      </w:r>
-      <w:proofErr w:type="spellStart"/>
-      <w:r>
-        <w:t>postgresql</w:t>
-      </w:r>
-      <w:proofErr w:type="spellEnd"/>
-      <w:r>
-        <w:t xml:space="preserve"> instalado, abra o </w:t>
-      </w:r>
-      <w:proofErr w:type="spellStart"/>
-      <w:r>
-        <w:t>pgAdmin</w:t>
-      </w:r>
-      <w:proofErr w:type="spellEnd"/>
-      <w:r>
-        <w:t xml:space="preserve"> e crie o banco: </w:t>
-      </w:r>
-      <w:proofErr w:type="spellStart"/>
+        <w:t xml:space="preserve">Com o postgresql instalado, abra o pgAdmin e crie o banco: </w:t>
+      </w:r>
       <w:r>
         <w:rPr>
           <w:b/>
         </w:rPr>
         <w:t>ramazzini</w:t>
       </w:r>
-      <w:proofErr w:type="spellEnd"/>
-    </w:p>
-    <w:p>
-      <w:r>
-        <w:t xml:space="preserve">* As tabelas serão criadas pelo </w:t>
-      </w:r>
-      <w:proofErr w:type="spellStart"/>
-      <w:r>
-        <w:t>hibernate</w:t>
-      </w:r>
-      <w:proofErr w:type="spellEnd"/>
+    </w:p>
+    <w:p>
+      <w:r>
+        <w:t>* As tabelas serão criadas pelo hibernate</w:t>
+      </w:r>
     </w:p>
     <w:p/>
     <w:p>
@@ -1577,29 +921,8 @@
     </w:p>
     <w:p>
       <w:r>
-        <w:t xml:space="preserve">Botão direito no projeto &gt; </w:t>
-      </w:r>
-      <w:proofErr w:type="spellStart"/>
-      <w:r>
-        <w:t>Maven</w:t>
-      </w:r>
-      <w:proofErr w:type="spellEnd"/>
-      <w:r>
-        <w:t xml:space="preserve"> &gt; </w:t>
-      </w:r>
-      <w:proofErr w:type="spellStart"/>
-      <w:r>
-        <w:t>Add</w:t>
-      </w:r>
-      <w:proofErr w:type="spellEnd"/>
-      <w:r>
-        <w:t xml:space="preserve"> </w:t>
-      </w:r>
-      <w:proofErr w:type="spellStart"/>
-      <w:r>
-        <w:t>Dependency</w:t>
-      </w:r>
-      <w:proofErr w:type="spellEnd"/>
+        <w:t>Botão direito no projeto &gt; Maven &gt; Add Dependency</w:t>
+      </w:r>
     </w:p>
     <w:p>
       <w:r>
@@ -1608,6 +931,10 @@
     </w:p>
     <w:p>
       <w:r>
+        <w:rPr>
+          <w:noProof/>
+          <w:lang w:eastAsia="pt-BR"/>
+        </w:rPr>
         <w:drawing>
           <wp:inline distT="0" distB="0" distL="0" distR="0" wp14:anchorId="625F563B" wp14:editId="05628622">
             <wp:extent cx="4572638" cy="5058481"/>
@@ -1679,15 +1006,7 @@
     </w:p>
     <w:p>
       <w:r>
-        <w:t>Abra o arquivo “ramazzini-ds.xml” (</w:t>
-      </w:r>
-      <w:proofErr w:type="spellStart"/>
-      <w:r>
-        <w:t>DataSource</w:t>
-      </w:r>
-      <w:proofErr w:type="spellEnd"/>
-      <w:r>
-        <w:t xml:space="preserve"> de conexão)</w:t>
+        <w:t>Abra o arquivo “ramazzini-ds.xml” (DataSource de conexão)</w:t>
       </w:r>
     </w:p>
     <w:p>
@@ -1697,6 +1016,10 @@
     </w:p>
     <w:p>
       <w:r>
+        <w:rPr>
+          <w:noProof/>
+          <w:lang w:eastAsia="pt-BR"/>
+        </w:rPr>
         <w:drawing>
           <wp:inline distT="0" distB="0" distL="0" distR="0" wp14:anchorId="243F5E4C" wp14:editId="7D38A1A4">
             <wp:extent cx="3873260" cy="1369122"/>
@@ -1739,15 +1062,7 @@
         <w:t>Obs.: Na pasta “</w:t>
       </w:r>
       <w:r>
-        <w:t>C:\</w:t>
-      </w:r>
-      <w:proofErr w:type="spellStart"/>
-      <w:r>
-        <w:t>ramazzini</w:t>
-      </w:r>
-      <w:proofErr w:type="spellEnd"/>
-      <w:r>
-        <w:t>\extras</w:t>
+        <w:t>C:\ramazzini\extras</w:t>
       </w:r>
       <w:r>
         <w:t>” existe o arquivo “ramazzini-ds.xml” de exemplo.</w:t>
@@ -1756,40 +1071,10 @@
     <w:p>
       <w:r>
         <w:lastRenderedPageBreak/>
-        <w:t xml:space="preserve">As configurações do </w:t>
-      </w:r>
-      <w:proofErr w:type="spellStart"/>
-      <w:r>
-        <w:t>hibernate</w:t>
-      </w:r>
-      <w:proofErr w:type="spellEnd"/>
-      <w:r>
-        <w:t xml:space="preserve"> ficam no arquivo “persistence.xml”. Este arquivo </w:t>
-      </w:r>
-      <w:r>
-        <w:t xml:space="preserve">contém a </w:t>
-      </w:r>
-      <w:proofErr w:type="spellStart"/>
-      <w:r>
-        <w:t>tag</w:t>
-      </w:r>
-      <w:proofErr w:type="spellEnd"/>
-      <w:r>
-        <w:t xml:space="preserve"> &lt;</w:t>
-      </w:r>
-      <w:proofErr w:type="spellStart"/>
-      <w:r>
-        <w:t>jta_data_source</w:t>
-      </w:r>
-      <w:proofErr w:type="spellEnd"/>
-      <w:r>
-        <w:t>&gt; que aponta para o arquivo alterado acima (</w:t>
-      </w:r>
-      <w:r>
-        <w:t>ramazzini-ds.xml</w:t>
-      </w:r>
-      <w:r>
-        <w:t>).</w:t>
+        <w:t xml:space="preserve">As configurações do hibernate ficam no arquivo “persistence.xml”. Este arquivo </w:t>
+      </w:r>
+      <w:r>
+        <w:t>contém a tag &lt;jta_data_source&gt; que aponta para o arquivo alterado acima (ramazzini-ds.xml).</w:t>
       </w:r>
     </w:p>
     <w:p/>
@@ -1826,19 +1111,15 @@
     </w:p>
     <w:p>
       <w:r>
-        <w:t xml:space="preserve">1. Adicione o </w:t>
-      </w:r>
-      <w:proofErr w:type="spellStart"/>
-      <w:r>
-        <w:t>ear</w:t>
-      </w:r>
-      <w:proofErr w:type="spellEnd"/>
-      <w:r>
-        <w:t xml:space="preserve"> no servidor dê o start no servidor. </w:t>
-      </w:r>
-    </w:p>
-    <w:p>
-      <w:r>
+        <w:t xml:space="preserve">1. Adicione o ear no servidor dê o start no servidor. </w:t>
+      </w:r>
+    </w:p>
+    <w:p>
+      <w:r>
+        <w:rPr>
+          <w:noProof/>
+          <w:lang w:eastAsia="pt-BR"/>
+        </w:rPr>
         <w:drawing>
           <wp:inline distT="0" distB="0" distL="0" distR="0" wp14:anchorId="1E809911" wp14:editId="5A1C4B82">
             <wp:extent cx="3437906" cy="3562325"/>
@@ -1883,6 +1164,10 @@
     </w:p>
     <w:p>
       <w:r>
+        <w:rPr>
+          <w:noProof/>
+          <w:lang w:eastAsia="pt-BR"/>
+        </w:rPr>
         <w:drawing>
           <wp:inline distT="0" distB="0" distL="0" distR="0" wp14:anchorId="7BE49EDF" wp14:editId="508552F4">
             <wp:extent cx="5400040" cy="2877820"/>
@@ -1925,10 +1210,27 @@
       <w:r>
         <w:t xml:space="preserve">Neste momento, a tabela deverá estar criada, com 1 registro já inserido. </w:t>
       </w:r>
+    </w:p>
+    <w:p>
+      <w:r>
+        <w:lastRenderedPageBreak/>
+        <w:t>Dicas:</w:t>
+      </w:r>
+    </w:p>
+    <w:p>
+      <w:pPr>
+        <w:pStyle w:val="PargrafodaLista"/>
+        <w:numPr>
+          <w:ilvl w:val="0"/>
+          <w:numId w:val="2"/>
+        </w:numPr>
+      </w:pPr>
+      <w:r>
+        <w:t>Para importar um projeto maven no eclipse, use a opção: Maven Existing Project</w:t>
+      </w:r>
       <w:bookmarkStart w:id="0" w:name="_GoBack"/>
       <w:bookmarkEnd w:id="0"/>
     </w:p>
-    <w:p/>
     <w:sectPr>
       <w:pgSz w:w="11906" w:h="16838"/>
       <w:pgMar w:top="1417" w:right="1701" w:bottom="1417" w:left="1701" w:header="708" w:footer="708" w:gutter="0"/>
@@ -2030,8 +1332,100 @@
       </w:pPr>
     </w:lvl>
   </w:abstractNum>
+  <w:abstractNum w:abstractNumId="1">
+    <w:nsid w:val="79E94138"/>
+    <w:multiLevelType w:val="hybridMultilevel"/>
+    <w:tmpl w:val="99D89C12"/>
+    <w:lvl w:ilvl="0" w:tplc="0416000F">
+      <w:start w:val="1"/>
+      <w:numFmt w:val="decimal"/>
+      <w:lvlText w:val="%1."/>
+      <w:lvlJc w:val="left"/>
+      <w:pPr>
+        <w:ind w:left="720" w:hanging="360"/>
+      </w:pPr>
+      <w:rPr>
+        <w:rFonts w:hint="default"/>
+      </w:rPr>
+    </w:lvl>
+    <w:lvl w:ilvl="1" w:tplc="04160019" w:tentative="1">
+      <w:start w:val="1"/>
+      <w:numFmt w:val="lowerLetter"/>
+      <w:lvlText w:val="%2."/>
+      <w:lvlJc w:val="left"/>
+      <w:pPr>
+        <w:ind w:left="1440" w:hanging="360"/>
+      </w:pPr>
+    </w:lvl>
+    <w:lvl w:ilvl="2" w:tplc="0416001B" w:tentative="1">
+      <w:start w:val="1"/>
+      <w:numFmt w:val="lowerRoman"/>
+      <w:lvlText w:val="%3."/>
+      <w:lvlJc w:val="right"/>
+      <w:pPr>
+        <w:ind w:left="2160" w:hanging="180"/>
+      </w:pPr>
+    </w:lvl>
+    <w:lvl w:ilvl="3" w:tplc="0416000F" w:tentative="1">
+      <w:start w:val="1"/>
+      <w:numFmt w:val="decimal"/>
+      <w:lvlText w:val="%4."/>
+      <w:lvlJc w:val="left"/>
+      <w:pPr>
+        <w:ind w:left="2880" w:hanging="360"/>
+      </w:pPr>
+    </w:lvl>
+    <w:lvl w:ilvl="4" w:tplc="04160019" w:tentative="1">
+      <w:start w:val="1"/>
+      <w:numFmt w:val="lowerLetter"/>
+      <w:lvlText w:val="%5."/>
+      <w:lvlJc w:val="left"/>
+      <w:pPr>
+        <w:ind w:left="3600" w:hanging="360"/>
+      </w:pPr>
+    </w:lvl>
+    <w:lvl w:ilvl="5" w:tplc="0416001B" w:tentative="1">
+      <w:start w:val="1"/>
+      <w:numFmt w:val="lowerRoman"/>
+      <w:lvlText w:val="%6."/>
+      <w:lvlJc w:val="right"/>
+      <w:pPr>
+        <w:ind w:left="4320" w:hanging="180"/>
+      </w:pPr>
+    </w:lvl>
+    <w:lvl w:ilvl="6" w:tplc="0416000F" w:tentative="1">
+      <w:start w:val="1"/>
+      <w:numFmt w:val="decimal"/>
+      <w:lvlText w:val="%7."/>
+      <w:lvlJc w:val="left"/>
+      <w:pPr>
+        <w:ind w:left="5040" w:hanging="360"/>
+      </w:pPr>
+    </w:lvl>
+    <w:lvl w:ilvl="7" w:tplc="04160019" w:tentative="1">
+      <w:start w:val="1"/>
+      <w:numFmt w:val="lowerLetter"/>
+      <w:lvlText w:val="%8."/>
+      <w:lvlJc w:val="left"/>
+      <w:pPr>
+        <w:ind w:left="5760" w:hanging="360"/>
+      </w:pPr>
+    </w:lvl>
+    <w:lvl w:ilvl="8" w:tplc="0416001B" w:tentative="1">
+      <w:start w:val="1"/>
+      <w:numFmt w:val="lowerRoman"/>
+      <w:lvlText w:val="%9."/>
+      <w:lvlJc w:val="right"/>
+      <w:pPr>
+        <w:ind w:left="6480" w:hanging="180"/>
+      </w:pPr>
+    </w:lvl>
+  </w:abstractNum>
   <w:num w:numId="1">
     <w:abstractNumId w:val="0"/>
+  </w:num>
+  <w:num w:numId="2">
+    <w:abstractNumId w:val="1"/>
   </w:num>
 </w:numbering>
 </file>

--- a/instalação.docx
+++ b/instalação.docx
@@ -515,7 +515,24 @@
         <w:t>Observação: na pasta “c:\ramazzini\extras\postgresql\main”, existe o jar do postgresql e também o arquivo “module.xml” de exemplo.</w:t>
       </w:r>
     </w:p>
-    <w:p/>
+    <w:p>
+      <w:r>
+        <w:t xml:space="preserve">3.4 – Em </w:t>
+      </w:r>
+      <w:r>
+        <w:t>jboss-as-7.1.1.Final\standalone\configuration</w:t>
+      </w:r>
+      <w:r>
+        <w:t>, verifique a linha abaixo no arquivo standalone.xml e mude o parâmetro “native” para “true”</w:t>
+      </w:r>
+      <w:bookmarkStart w:id="0" w:name="_GoBack"/>
+      <w:bookmarkEnd w:id="0"/>
+    </w:p>
+    <w:p>
+      <w:r>
+        <w:t>&lt;subsystem xmlns="urn:jboss:domain:web:1.1" default-virtual-server="default-host" native="true"&gt;</w:t>
+      </w:r>
+    </w:p>
     <w:p>
       <w:pPr>
         <w:rPr>
@@ -549,6 +566,7 @@
     </w:p>
     <w:p>
       <w:r>
+        <w:lastRenderedPageBreak/>
         <w:t xml:space="preserve">Na aba “servers” do eclipse, clique no link para adicionar o novo servidor. </w:t>
       </w:r>
     </w:p>
@@ -563,7 +581,6 @@
           <w:noProof/>
           <w:lang w:eastAsia="pt-BR"/>
         </w:rPr>
-        <w:lastRenderedPageBreak/>
         <w:drawing>
           <wp:inline distT="0" distB="0" distL="0" distR="0" wp14:anchorId="7B734889" wp14:editId="6BEE0182">
             <wp:extent cx="3554083" cy="3291622"/>
@@ -649,6 +666,7 @@
           <w:noProof/>
           <w:lang w:eastAsia="pt-BR"/>
         </w:rPr>
+        <w:lastRenderedPageBreak/>
         <w:drawing>
           <wp:inline distT="0" distB="0" distL="0" distR="0" wp14:anchorId="6B846DAE" wp14:editId="7A85B723">
             <wp:extent cx="5400040" cy="4006850"/>
@@ -689,7 +707,6 @@
     <w:p/>
     <w:p>
       <w:r>
-        <w:lastRenderedPageBreak/>
         <w:t>Preencha as informações conforme tela abaixo:</w:t>
       </w:r>
     </w:p>
@@ -897,7 +914,6 @@
         <w:rPr>
           <w:b/>
         </w:rPr>
-        <w:lastRenderedPageBreak/>
         <w:t>7</w:t>
       </w:r>
       <w:r>
@@ -935,6 +951,7 @@
           <w:noProof/>
           <w:lang w:eastAsia="pt-BR"/>
         </w:rPr>
+        <w:lastRenderedPageBreak/>
         <w:drawing>
           <wp:inline distT="0" distB="0" distL="0" distR="0" wp14:anchorId="625F563B" wp14:editId="05628622">
             <wp:extent cx="4572638" cy="5058481"/>
@@ -1070,24 +1087,24 @@
     </w:p>
     <w:p>
       <w:r>
+        <w:t xml:space="preserve">As configurações do hibernate ficam no arquivo “persistence.xml”. Este arquivo </w:t>
+      </w:r>
+      <w:r>
+        <w:t>contém a tag &lt;jta_data_source&gt; que aponta para o arquivo alterado acima (ramazzini-ds.xml).</w:t>
+      </w:r>
+    </w:p>
+    <w:p/>
+    <w:p>
+      <w:pPr>
+        <w:rPr>
+          <w:b/>
+        </w:rPr>
+      </w:pPr>
+      <w:r>
+        <w:rPr>
+          <w:b/>
+        </w:rPr>
         <w:lastRenderedPageBreak/>
-        <w:t xml:space="preserve">As configurações do hibernate ficam no arquivo “persistence.xml”. Este arquivo </w:t>
-      </w:r>
-      <w:r>
-        <w:t>contém a tag &lt;jta_data_source&gt; que aponta para o arquivo alterado acima (ramazzini-ds.xml).</w:t>
-      </w:r>
-    </w:p>
-    <w:p/>
-    <w:p>
-      <w:pPr>
-        <w:rPr>
-          <w:b/>
-        </w:rPr>
-      </w:pPr>
-      <w:r>
-        <w:rPr>
-          <w:b/>
-        </w:rPr>
         <w:t>9</w:t>
       </w:r>
       <w:r>
@@ -1213,7 +1230,6 @@
     </w:p>
     <w:p>
       <w:r>
-        <w:lastRenderedPageBreak/>
         <w:t>Dicas:</w:t>
       </w:r>
     </w:p>
@@ -1228,8 +1244,6 @@
       <w:r>
         <w:t>Para importar um projeto maven no eclipse, use a opção: Maven Existing Project</w:t>
       </w:r>
-      <w:bookmarkStart w:id="0" w:name="_GoBack"/>
-      <w:bookmarkEnd w:id="0"/>
     </w:p>
     <w:sectPr>
       <w:pgSz w:w="11906" w:h="16838"/>
